--- a/doc/接口文档.docx
+++ b/doc/接口文档.docx
@@ -444,6 +444,1365 @@
         <w:t>相关</w:t>
       </w:r>
     </w:p>
+    <w:p>
+      <w:pPr>
+        <w:pStyle w:val="3"/>
+        <w:rPr>
+          <w:rFonts w:hint="eastAsia"/>
+          <w:lang w:val="en-US" w:eastAsia="zh-CN"/>
+        </w:rPr>
+      </w:pPr>
+      <w:r>
+        <w:rPr>
+          <w:rFonts w:hint="eastAsia"/>
+          <w:lang w:val="en-US" w:eastAsia="zh-CN"/>
+        </w:rPr>
+        <w:t>简历导入</w:t>
+      </w:r>
+    </w:p>
+    <w:p>
+      <w:pPr>
+        <w:rPr>
+          <w:rFonts w:hint="eastAsia"/>
+          <w:lang w:val="en-US" w:eastAsia="zh-CN"/>
+        </w:rPr>
+      </w:pPr>
+      <w:r>
+        <w:rPr>
+          <w:rFonts w:hint="eastAsia"/>
+          <w:lang w:val="en-US" w:eastAsia="zh-CN"/>
+        </w:rPr>
+        <w:t>描述：导出个人简历</w:t>
+      </w:r>
+    </w:p>
+    <w:p>
+      <w:pPr>
+        <w:rPr>
+          <w:rFonts w:hint="eastAsia"/>
+          <w:lang w:val="en-US" w:eastAsia="zh-CN"/>
+        </w:rPr>
+      </w:pPr>
+      <w:r>
+        <w:rPr>
+          <w:rFonts w:hint="eastAsia"/>
+          <w:lang w:val="en-US" w:eastAsia="zh-CN"/>
+        </w:rPr>
+        <w:t>url后缀：/resume/import</w:t>
+      </w:r>
+    </w:p>
+    <w:p>
+      <w:pPr>
+        <w:rPr>
+          <w:rFonts w:hint="eastAsia"/>
+          <w:lang w:val="en-US" w:eastAsia="zh-CN"/>
+        </w:rPr>
+      </w:pPr>
+      <w:r>
+        <w:rPr>
+          <w:rFonts w:hint="eastAsia"/>
+          <w:lang w:val="en-US" w:eastAsia="zh-CN"/>
+        </w:rPr>
+        <w:t>输入：</w:t>
+      </w:r>
+    </w:p>
+    <w:tbl>
+      <w:tblPr>
+        <w:tblStyle w:val="14"/>
+        <w:tblW w:w="9244" w:type="dxa"/>
+        <w:tblInd w:w="0" w:type="dxa"/>
+        <w:tblBorders>
+          <w:top w:val="single" w:color="auto" w:sz="4" w:space="0"/>
+          <w:left w:val="single" w:color="auto" w:sz="4" w:space="0"/>
+          <w:bottom w:val="single" w:color="auto" w:sz="4" w:space="0"/>
+          <w:right w:val="single" w:color="auto" w:sz="4" w:space="0"/>
+          <w:insideH w:val="single" w:color="auto" w:sz="4" w:space="0"/>
+          <w:insideV w:val="single" w:color="auto" w:sz="4" w:space="0"/>
+        </w:tblBorders>
+        <w:tblLayout w:type="fixed"/>
+        <w:tblCellMar>
+          <w:top w:w="0" w:type="dxa"/>
+          <w:left w:w="108" w:type="dxa"/>
+          <w:bottom w:w="0" w:type="dxa"/>
+          <w:right w:w="108" w:type="dxa"/>
+        </w:tblCellMar>
+      </w:tblPr>
+      <w:tblGrid>
+        <w:gridCol w:w="2311"/>
+        <w:gridCol w:w="2311"/>
+        <w:gridCol w:w="1440"/>
+        <w:gridCol w:w="3182"/>
+      </w:tblGrid>
+      <w:tr>
+        <w:tblPrEx>
+          <w:tblBorders>
+            <w:top w:val="single" w:color="auto" w:sz="4" w:space="0"/>
+            <w:left w:val="single" w:color="auto" w:sz="4" w:space="0"/>
+            <w:bottom w:val="single" w:color="auto" w:sz="4" w:space="0"/>
+            <w:right w:val="single" w:color="auto" w:sz="4" w:space="0"/>
+            <w:insideH w:val="single" w:color="auto" w:sz="4" w:space="0"/>
+            <w:insideV w:val="single" w:color="auto" w:sz="4" w:space="0"/>
+          </w:tblBorders>
+          <w:tblLayout w:type="fixed"/>
+          <w:tblCellMar>
+            <w:top w:w="0" w:type="dxa"/>
+            <w:left w:w="108" w:type="dxa"/>
+            <w:bottom w:w="0" w:type="dxa"/>
+            <w:right w:w="108" w:type="dxa"/>
+          </w:tblCellMar>
+        </w:tblPrEx>
+        <w:trPr>
+          <w:trHeight w:val="282" w:hRule="atLeast"/>
+        </w:trPr>
+        <w:tc>
+          <w:tcPr>
+            <w:tcW w:w="2311" w:type="dxa"/>
+            <w:shd w:val="clear" w:color="auto" w:fill="0070C0"/>
+          </w:tcPr>
+          <w:p>
+            <w:pPr>
+              <w:rPr>
+                <w:rFonts w:ascii="Times New Roman" w:hAnsi="Times New Roman" w:eastAsia="宋体" w:cs="Times New Roman"/>
+                <w:color w:val="FFFFFF" w:themeColor="background1"/>
+                <w:kern w:val="0"/>
+                <w:sz w:val="20"/>
+                <w:szCs w:val="20"/>
+                <w14:textFill>
+                  <w14:solidFill>
+                    <w14:schemeClr w14:val="bg1"/>
+                  </w14:solidFill>
+                </w14:textFill>
+              </w:rPr>
+            </w:pPr>
+            <w:r>
+              <w:rPr>
+                <w:rFonts w:hint="eastAsia" w:ascii="Times New Roman" w:hAnsi="Times New Roman" w:eastAsia="宋体" w:cs="Times New Roman"/>
+                <w:color w:val="FFFFFF" w:themeColor="background1"/>
+                <w:kern w:val="0"/>
+                <w:sz w:val="20"/>
+                <w:szCs w:val="20"/>
+                <w14:textFill>
+                  <w14:solidFill>
+                    <w14:schemeClr w14:val="bg1"/>
+                  </w14:solidFill>
+                </w14:textFill>
+              </w:rPr>
+              <w:t>字段名</w:t>
+            </w:r>
+          </w:p>
+        </w:tc>
+        <w:tc>
+          <w:tcPr>
+            <w:tcW w:w="2311" w:type="dxa"/>
+            <w:shd w:val="clear" w:color="auto" w:fill="0070C0"/>
+          </w:tcPr>
+          <w:p>
+            <w:pPr>
+              <w:rPr>
+                <w:rFonts w:ascii="Times New Roman" w:hAnsi="Times New Roman" w:eastAsia="宋体" w:cs="Times New Roman"/>
+                <w:color w:val="FFFFFF" w:themeColor="background1"/>
+                <w:kern w:val="0"/>
+                <w:sz w:val="20"/>
+                <w:szCs w:val="20"/>
+                <w14:textFill>
+                  <w14:solidFill>
+                    <w14:schemeClr w14:val="bg1"/>
+                  </w14:solidFill>
+                </w14:textFill>
+              </w:rPr>
+            </w:pPr>
+            <w:r>
+              <w:rPr>
+                <w:rFonts w:hint="eastAsia" w:ascii="Times New Roman" w:hAnsi="Times New Roman" w:eastAsia="宋体" w:cs="Times New Roman"/>
+                <w:color w:val="FFFFFF" w:themeColor="background1"/>
+                <w:kern w:val="0"/>
+                <w:sz w:val="20"/>
+                <w:szCs w:val="20"/>
+                <w14:textFill>
+                  <w14:solidFill>
+                    <w14:schemeClr w14:val="bg1"/>
+                  </w14:solidFill>
+                </w14:textFill>
+              </w:rPr>
+              <w:t>类型</w:t>
+            </w:r>
+          </w:p>
+        </w:tc>
+        <w:tc>
+          <w:tcPr>
+            <w:tcW w:w="1440" w:type="dxa"/>
+            <w:shd w:val="clear" w:color="auto" w:fill="0070C0"/>
+          </w:tcPr>
+          <w:p>
+            <w:pPr>
+              <w:rPr>
+                <w:rFonts w:ascii="Times New Roman" w:hAnsi="Times New Roman" w:eastAsia="宋体" w:cs="Times New Roman"/>
+                <w:color w:val="FFFFFF" w:themeColor="background1"/>
+                <w:kern w:val="0"/>
+                <w:sz w:val="20"/>
+                <w:szCs w:val="20"/>
+                <w14:textFill>
+                  <w14:solidFill>
+                    <w14:schemeClr w14:val="bg1"/>
+                  </w14:solidFill>
+                </w14:textFill>
+              </w:rPr>
+            </w:pPr>
+            <w:r>
+              <w:rPr>
+                <w:rFonts w:hint="eastAsia" w:ascii="Times New Roman" w:hAnsi="Times New Roman" w:eastAsia="宋体" w:cs="Times New Roman"/>
+                <w:color w:val="FFFFFF" w:themeColor="background1"/>
+                <w:kern w:val="0"/>
+                <w:sz w:val="20"/>
+                <w:szCs w:val="20"/>
+                <w14:textFill>
+                  <w14:solidFill>
+                    <w14:schemeClr w14:val="bg1"/>
+                  </w14:solidFill>
+                </w14:textFill>
+              </w:rPr>
+              <w:t>是否</w:t>
+            </w:r>
+            <w:r>
+              <w:rPr>
+                <w:rFonts w:ascii="Times New Roman" w:hAnsi="Times New Roman" w:eastAsia="宋体" w:cs="Times New Roman"/>
+                <w:color w:val="FFFFFF" w:themeColor="background1"/>
+                <w:kern w:val="0"/>
+                <w:sz w:val="20"/>
+                <w:szCs w:val="20"/>
+                <w14:textFill>
+                  <w14:solidFill>
+                    <w14:schemeClr w14:val="bg1"/>
+                  </w14:solidFill>
+                </w14:textFill>
+              </w:rPr>
+              <w:t>必须</w:t>
+            </w:r>
+          </w:p>
+        </w:tc>
+        <w:tc>
+          <w:tcPr>
+            <w:tcW w:w="3182" w:type="dxa"/>
+            <w:shd w:val="clear" w:color="auto" w:fill="0070C0"/>
+          </w:tcPr>
+          <w:p>
+            <w:pPr>
+              <w:rPr>
+                <w:rFonts w:ascii="Times New Roman" w:hAnsi="Times New Roman" w:eastAsia="宋体" w:cs="Times New Roman"/>
+                <w:color w:val="FFFFFF" w:themeColor="background1"/>
+                <w:kern w:val="0"/>
+                <w:sz w:val="20"/>
+                <w:szCs w:val="20"/>
+                <w14:textFill>
+                  <w14:solidFill>
+                    <w14:schemeClr w14:val="bg1"/>
+                  </w14:solidFill>
+                </w14:textFill>
+              </w:rPr>
+            </w:pPr>
+            <w:r>
+              <w:rPr>
+                <w:rFonts w:hint="eastAsia" w:ascii="Times New Roman" w:hAnsi="Times New Roman" w:eastAsia="宋体" w:cs="Times New Roman"/>
+                <w:color w:val="FFFFFF" w:themeColor="background1"/>
+                <w:kern w:val="0"/>
+                <w:sz w:val="20"/>
+                <w:szCs w:val="20"/>
+                <w14:textFill>
+                  <w14:solidFill>
+                    <w14:schemeClr w14:val="bg1"/>
+                  </w14:solidFill>
+                </w14:textFill>
+              </w:rPr>
+              <w:t>描述</w:t>
+            </w:r>
+          </w:p>
+        </w:tc>
+      </w:tr>
+      <w:tr>
+        <w:tblPrEx>
+          <w:tblBorders>
+            <w:top w:val="single" w:color="auto" w:sz="4" w:space="0"/>
+            <w:left w:val="single" w:color="auto" w:sz="4" w:space="0"/>
+            <w:bottom w:val="single" w:color="auto" w:sz="4" w:space="0"/>
+            <w:right w:val="single" w:color="auto" w:sz="4" w:space="0"/>
+            <w:insideH w:val="single" w:color="auto" w:sz="4" w:space="0"/>
+            <w:insideV w:val="single" w:color="auto" w:sz="4" w:space="0"/>
+          </w:tblBorders>
+          <w:tblLayout w:type="fixed"/>
+          <w:tblCellMar>
+            <w:top w:w="0" w:type="dxa"/>
+            <w:left w:w="108" w:type="dxa"/>
+            <w:bottom w:w="0" w:type="dxa"/>
+            <w:right w:w="108" w:type="dxa"/>
+          </w:tblCellMar>
+        </w:tblPrEx>
+        <w:trPr>
+          <w:trHeight w:val="282" w:hRule="atLeast"/>
+        </w:trPr>
+        <w:tc>
+          <w:tcPr>
+            <w:tcW w:w="2311" w:type="dxa"/>
+            <w:shd w:val="clear" w:color="auto" w:fill="auto"/>
+          </w:tcPr>
+          <w:p>
+            <w:pPr>
+              <w:pStyle w:val="11"/>
+              <w:keepNext w:val="0"/>
+              <w:keepLines w:val="0"/>
+              <w:widowControl/>
+              <w:suppressLineNumbers w:val="0"/>
+              <w:shd w:val="clear" w:fill="FFFFFF"/>
+              <w:rPr>
+                <w:rFonts w:hint="eastAsia" w:hAnsi="宋体" w:eastAsia="宋体" w:cs="宋体" w:asciiTheme="majorAscii"/>
+                <w:color w:val="auto"/>
+                <w:kern w:val="0"/>
+                <w:sz w:val="20"/>
+                <w:szCs w:val="20"/>
+              </w:rPr>
+            </w:pPr>
+            <w:r>
+              <w:rPr>
+                <w:rFonts w:hint="eastAsia" w:hAnsi="宋体" w:eastAsia="宋体" w:cs="宋体" w:asciiTheme="majorAscii"/>
+                <w:color w:val="auto"/>
+                <w:kern w:val="0"/>
+                <w:sz w:val="20"/>
+                <w:szCs w:val="20"/>
+              </w:rPr>
+              <w:t>file</w:t>
+            </w:r>
+          </w:p>
+          <w:p>
+            <w:pPr>
+              <w:pStyle w:val="11"/>
+              <w:keepNext w:val="0"/>
+              <w:keepLines w:val="0"/>
+              <w:widowControl/>
+              <w:suppressLineNumbers w:val="0"/>
+              <w:shd w:val="clear" w:fill="FFFFFF"/>
+              <w:rPr>
+                <w:rFonts w:hint="eastAsia" w:hAnsi="宋体" w:eastAsia="宋体" w:cs="宋体" w:asciiTheme="majorAscii"/>
+                <w:color w:val="auto"/>
+                <w:kern w:val="0"/>
+                <w:sz w:val="20"/>
+                <w:szCs w:val="20"/>
+              </w:rPr>
+            </w:pPr>
+          </w:p>
+        </w:tc>
+        <w:tc>
+          <w:tcPr>
+            <w:tcW w:w="2311" w:type="dxa"/>
+            <w:shd w:val="clear" w:color="auto" w:fill="auto"/>
+          </w:tcPr>
+          <w:p>
+            <w:pPr>
+              <w:rPr>
+                <w:rFonts w:hint="eastAsia" w:ascii="Times New Roman" w:hAnsi="Times New Roman" w:eastAsia="宋体" w:cs="Times New Roman"/>
+                <w:color w:val="auto"/>
+                <w:kern w:val="0"/>
+                <w:sz w:val="20"/>
+                <w:szCs w:val="20"/>
+                <w:lang w:val="en-US" w:eastAsia="zh-CN"/>
+              </w:rPr>
+            </w:pPr>
+            <w:r>
+              <w:rPr>
+                <w:rFonts w:hint="eastAsia" w:ascii="Times New Roman" w:hAnsi="Times New Roman" w:eastAsia="宋体" w:cs="Times New Roman"/>
+                <w:color w:val="auto"/>
+                <w:kern w:val="0"/>
+                <w:sz w:val="20"/>
+                <w:szCs w:val="20"/>
+                <w:lang w:val="en-US" w:eastAsia="zh-CN"/>
+              </w:rPr>
+              <w:t>MultipartFile</w:t>
+            </w:r>
+          </w:p>
+          <w:p>
+            <w:pPr>
+              <w:rPr>
+                <w:rFonts w:hint="eastAsia" w:ascii="Times New Roman" w:hAnsi="Times New Roman" w:eastAsia="宋体" w:cs="Times New Roman"/>
+                <w:color w:val="auto"/>
+                <w:kern w:val="0"/>
+                <w:sz w:val="20"/>
+                <w:szCs w:val="20"/>
+                <w:lang w:val="en-US" w:eastAsia="zh-CN"/>
+              </w:rPr>
+            </w:pPr>
+          </w:p>
+        </w:tc>
+        <w:tc>
+          <w:tcPr>
+            <w:tcW w:w="1440" w:type="dxa"/>
+            <w:shd w:val="clear" w:color="auto" w:fill="auto"/>
+          </w:tcPr>
+          <w:p>
+            <w:pPr>
+              <w:rPr>
+                <w:rFonts w:hint="eastAsia" w:ascii="Times New Roman" w:hAnsi="Times New Roman" w:eastAsia="宋体" w:cs="Times New Roman"/>
+                <w:color w:val="auto"/>
+                <w:kern w:val="0"/>
+                <w:sz w:val="20"/>
+                <w:szCs w:val="20"/>
+                <w:lang w:val="en-US" w:eastAsia="zh-CN"/>
+              </w:rPr>
+            </w:pPr>
+            <w:r>
+              <w:rPr>
+                <w:rFonts w:hint="eastAsia" w:ascii="Times New Roman" w:hAnsi="Times New Roman" w:eastAsia="宋体" w:cs="Times New Roman"/>
+                <w:color w:val="auto"/>
+                <w:kern w:val="0"/>
+                <w:sz w:val="20"/>
+                <w:szCs w:val="20"/>
+                <w:lang w:val="en-US" w:eastAsia="zh-CN"/>
+              </w:rPr>
+              <w:t>否</w:t>
+            </w:r>
+          </w:p>
+        </w:tc>
+        <w:tc>
+          <w:tcPr>
+            <w:tcW w:w="3182" w:type="dxa"/>
+            <w:shd w:val="clear" w:color="auto" w:fill="auto"/>
+          </w:tcPr>
+          <w:p>
+            <w:pPr>
+              <w:rPr>
+                <w:rFonts w:hint="eastAsia" w:ascii="Times New Roman" w:hAnsi="Times New Roman" w:eastAsia="宋体" w:cs="Times New Roman"/>
+                <w:color w:val="auto"/>
+                <w:kern w:val="0"/>
+                <w:sz w:val="20"/>
+                <w:szCs w:val="20"/>
+                <w:lang w:val="en-US" w:eastAsia="zh-CN"/>
+              </w:rPr>
+            </w:pPr>
+            <w:r>
+              <w:rPr>
+                <w:rFonts w:hint="eastAsia" w:ascii="Times New Roman" w:hAnsi="Times New Roman" w:eastAsia="宋体" w:cs="Times New Roman"/>
+                <w:color w:val="auto"/>
+                <w:kern w:val="0"/>
+                <w:sz w:val="20"/>
+                <w:szCs w:val="20"/>
+                <w:lang w:val="en-US" w:eastAsia="zh-CN"/>
+              </w:rPr>
+              <w:t>上传的头像</w:t>
+            </w:r>
+          </w:p>
+        </w:tc>
+      </w:tr>
+      <w:tr>
+        <w:tblPrEx>
+          <w:tblBorders>
+            <w:top w:val="single" w:color="auto" w:sz="4" w:space="0"/>
+            <w:left w:val="single" w:color="auto" w:sz="4" w:space="0"/>
+            <w:bottom w:val="single" w:color="auto" w:sz="4" w:space="0"/>
+            <w:right w:val="single" w:color="auto" w:sz="4" w:space="0"/>
+            <w:insideH w:val="single" w:color="auto" w:sz="4" w:space="0"/>
+            <w:insideV w:val="single" w:color="auto" w:sz="4" w:space="0"/>
+          </w:tblBorders>
+          <w:tblLayout w:type="fixed"/>
+          <w:tblCellMar>
+            <w:top w:w="0" w:type="dxa"/>
+            <w:left w:w="108" w:type="dxa"/>
+            <w:bottom w:w="0" w:type="dxa"/>
+            <w:right w:w="108" w:type="dxa"/>
+          </w:tblCellMar>
+        </w:tblPrEx>
+        <w:trPr>
+          <w:trHeight w:val="282" w:hRule="atLeast"/>
+        </w:trPr>
+        <w:tc>
+          <w:tcPr>
+            <w:tcW w:w="2311" w:type="dxa"/>
+            <w:shd w:val="clear" w:color="auto" w:fill="auto"/>
+          </w:tcPr>
+          <w:p>
+            <w:pPr>
+              <w:pStyle w:val="11"/>
+              <w:keepNext w:val="0"/>
+              <w:keepLines w:val="0"/>
+              <w:widowControl/>
+              <w:suppressLineNumbers w:val="0"/>
+              <w:shd w:val="clear" w:fill="FFFFFF"/>
+              <w:rPr>
+                <w:rFonts w:hint="eastAsia" w:hAnsi="宋体" w:eastAsia="宋体" w:cs="宋体" w:asciiTheme="majorAscii"/>
+                <w:color w:val="auto"/>
+                <w:kern w:val="0"/>
+                <w:sz w:val="20"/>
+                <w:szCs w:val="20"/>
+              </w:rPr>
+            </w:pPr>
+            <w:r>
+              <w:rPr>
+                <w:rFonts w:hint="eastAsia" w:hAnsi="宋体" w:eastAsia="宋体" w:cs="宋体" w:asciiTheme="majorAscii"/>
+                <w:color w:val="auto"/>
+                <w:kern w:val="0"/>
+                <w:sz w:val="20"/>
+                <w:szCs w:val="20"/>
+              </w:rPr>
+              <w:t>resume</w:t>
+            </w:r>
+          </w:p>
+          <w:p>
+            <w:pPr>
+              <w:pStyle w:val="11"/>
+              <w:keepNext w:val="0"/>
+              <w:keepLines w:val="0"/>
+              <w:widowControl/>
+              <w:suppressLineNumbers w:val="0"/>
+              <w:shd w:val="clear" w:fill="FFFFFF"/>
+              <w:rPr>
+                <w:rFonts w:hint="eastAsia" w:hAnsi="宋体" w:eastAsia="宋体" w:cs="宋体" w:asciiTheme="majorAscii"/>
+                <w:color w:val="auto"/>
+                <w:kern w:val="0"/>
+                <w:sz w:val="20"/>
+                <w:szCs w:val="20"/>
+              </w:rPr>
+            </w:pPr>
+          </w:p>
+        </w:tc>
+        <w:tc>
+          <w:tcPr>
+            <w:tcW w:w="2311" w:type="dxa"/>
+            <w:shd w:val="clear" w:color="auto" w:fill="auto"/>
+          </w:tcPr>
+          <w:p>
+            <w:pPr>
+              <w:rPr>
+                <w:rFonts w:hint="eastAsia" w:ascii="Times New Roman" w:hAnsi="Times New Roman" w:eastAsia="宋体" w:cs="Times New Roman"/>
+                <w:color w:val="auto"/>
+                <w:kern w:val="0"/>
+                <w:sz w:val="20"/>
+                <w:szCs w:val="20"/>
+              </w:rPr>
+            </w:pPr>
+            <w:r>
+              <w:rPr>
+                <w:rFonts w:hint="eastAsia" w:ascii="Times New Roman" w:hAnsi="Times New Roman" w:eastAsia="宋体" w:cs="Times New Roman"/>
+                <w:color w:val="auto"/>
+                <w:kern w:val="0"/>
+                <w:sz w:val="20"/>
+                <w:szCs w:val="20"/>
+              </w:rPr>
+              <w:t>TalentResume</w:t>
+            </w:r>
+          </w:p>
+          <w:p>
+            <w:pPr>
+              <w:rPr>
+                <w:rFonts w:hint="eastAsia" w:ascii="Times New Roman" w:hAnsi="Times New Roman" w:eastAsia="宋体" w:cs="Times New Roman"/>
+                <w:color w:val="auto"/>
+                <w:kern w:val="0"/>
+                <w:sz w:val="20"/>
+                <w:szCs w:val="20"/>
+              </w:rPr>
+            </w:pPr>
+          </w:p>
+        </w:tc>
+        <w:tc>
+          <w:tcPr>
+            <w:tcW w:w="1440" w:type="dxa"/>
+            <w:shd w:val="clear" w:color="auto" w:fill="auto"/>
+          </w:tcPr>
+          <w:p>
+            <w:pPr>
+              <w:rPr>
+                <w:rFonts w:hint="eastAsia" w:ascii="Times New Roman" w:hAnsi="Times New Roman" w:eastAsia="宋体" w:cs="Times New Roman"/>
+                <w:color w:val="auto"/>
+                <w:kern w:val="0"/>
+                <w:sz w:val="20"/>
+                <w:szCs w:val="20"/>
+              </w:rPr>
+            </w:pPr>
+            <w:r>
+              <w:rPr>
+                <w:rFonts w:hint="eastAsia" w:ascii="Courier New" w:hAnsi="Courier New" w:eastAsia="宋体" w:cs="Courier New"/>
+                <w:color w:val="auto"/>
+                <w:kern w:val="0"/>
+                <w:sz w:val="20"/>
+                <w:szCs w:val="20"/>
+              </w:rPr>
+              <w:t>是</w:t>
+            </w:r>
+          </w:p>
+        </w:tc>
+        <w:tc>
+          <w:tcPr>
+            <w:tcW w:w="3182" w:type="dxa"/>
+            <w:shd w:val="clear" w:color="auto" w:fill="auto"/>
+          </w:tcPr>
+          <w:p>
+            <w:pPr>
+              <w:rPr>
+                <w:rFonts w:hint="eastAsia" w:ascii="Times New Roman" w:hAnsi="Times New Roman" w:eastAsia="宋体" w:cs="Times New Roman"/>
+                <w:color w:val="auto"/>
+                <w:kern w:val="0"/>
+                <w:sz w:val="20"/>
+                <w:szCs w:val="20"/>
+                <w:lang w:val="en-US" w:eastAsia="zh-CN"/>
+              </w:rPr>
+            </w:pPr>
+            <w:r>
+              <w:rPr>
+                <w:rFonts w:hint="eastAsia" w:ascii="Times New Roman" w:hAnsi="Times New Roman" w:eastAsia="宋体" w:cs="Times New Roman"/>
+                <w:color w:val="auto"/>
+                <w:kern w:val="0"/>
+                <w:sz w:val="20"/>
+                <w:szCs w:val="20"/>
+                <w:lang w:val="en-US" w:eastAsia="zh-CN"/>
+              </w:rPr>
+              <w:t>简历信息</w:t>
+            </w:r>
+            <w:bookmarkStart w:id="0" w:name="_GoBack"/>
+            <w:bookmarkEnd w:id="0"/>
+          </w:p>
+        </w:tc>
+      </w:tr>
+    </w:tbl>
+    <w:p>
+      <w:pPr>
+        <w:rPr>
+          <w:rFonts w:hint="eastAsia"/>
+          <w:color w:val="auto"/>
+          <w:lang w:val="en-US" w:eastAsia="zh-CN"/>
+        </w:rPr>
+      </w:pPr>
+    </w:p>
+    <w:p>
+      <w:pPr>
+        <w:rPr>
+          <w:rFonts w:hint="eastAsia"/>
+          <w:lang w:val="en-US" w:eastAsia="zh-CN"/>
+        </w:rPr>
+      </w:pPr>
+      <w:r>
+        <w:rPr>
+          <w:rFonts w:hint="eastAsia"/>
+          <w:lang w:val="en-US" w:eastAsia="zh-CN"/>
+        </w:rPr>
+        <w:t>输出：</w:t>
+      </w:r>
+    </w:p>
+    <w:tbl>
+      <w:tblPr>
+        <w:tblStyle w:val="14"/>
+        <w:tblW w:w="8956" w:type="dxa"/>
+        <w:tblInd w:w="0" w:type="dxa"/>
+        <w:tblBorders>
+          <w:top w:val="single" w:color="auto" w:sz="4" w:space="0"/>
+          <w:left w:val="single" w:color="auto" w:sz="4" w:space="0"/>
+          <w:bottom w:val="single" w:color="auto" w:sz="4" w:space="0"/>
+          <w:right w:val="single" w:color="auto" w:sz="4" w:space="0"/>
+          <w:insideH w:val="single" w:color="auto" w:sz="4" w:space="0"/>
+          <w:insideV w:val="single" w:color="auto" w:sz="4" w:space="0"/>
+        </w:tblBorders>
+        <w:tblLayout w:type="fixed"/>
+        <w:tblCellMar>
+          <w:top w:w="0" w:type="dxa"/>
+          <w:left w:w="108" w:type="dxa"/>
+          <w:bottom w:w="0" w:type="dxa"/>
+          <w:right w:w="108" w:type="dxa"/>
+        </w:tblCellMar>
+      </w:tblPr>
+      <w:tblGrid>
+        <w:gridCol w:w="2987"/>
+        <w:gridCol w:w="2046"/>
+        <w:gridCol w:w="1312"/>
+        <w:gridCol w:w="2611"/>
+      </w:tblGrid>
+      <w:tr>
+        <w:tblPrEx>
+          <w:tblBorders>
+            <w:top w:val="single" w:color="auto" w:sz="4" w:space="0"/>
+            <w:left w:val="single" w:color="auto" w:sz="4" w:space="0"/>
+            <w:bottom w:val="single" w:color="auto" w:sz="4" w:space="0"/>
+            <w:right w:val="single" w:color="auto" w:sz="4" w:space="0"/>
+            <w:insideH w:val="single" w:color="auto" w:sz="4" w:space="0"/>
+            <w:insideV w:val="single" w:color="auto" w:sz="4" w:space="0"/>
+          </w:tblBorders>
+          <w:tblLayout w:type="fixed"/>
+          <w:tblCellMar>
+            <w:top w:w="0" w:type="dxa"/>
+            <w:left w:w="108" w:type="dxa"/>
+            <w:bottom w:w="0" w:type="dxa"/>
+            <w:right w:w="108" w:type="dxa"/>
+          </w:tblCellMar>
+        </w:tblPrEx>
+        <w:trPr>
+          <w:trHeight w:val="294" w:hRule="atLeast"/>
+        </w:trPr>
+        <w:tc>
+          <w:tcPr>
+            <w:tcW w:w="2987" w:type="dxa"/>
+            <w:shd w:val="clear" w:color="auto" w:fill="0070C0"/>
+          </w:tcPr>
+          <w:p>
+            <w:pPr>
+              <w:rPr>
+                <w:rFonts w:ascii="Times New Roman" w:hAnsi="Times New Roman" w:eastAsia="宋体" w:cs="Times New Roman"/>
+                <w:color w:val="FFFFFF" w:themeColor="background1"/>
+                <w:kern w:val="0"/>
+                <w:sz w:val="20"/>
+                <w:szCs w:val="20"/>
+                <w14:textFill>
+                  <w14:solidFill>
+                    <w14:schemeClr w14:val="bg1"/>
+                  </w14:solidFill>
+                </w14:textFill>
+              </w:rPr>
+            </w:pPr>
+            <w:r>
+              <w:rPr>
+                <w:rFonts w:hint="eastAsia" w:ascii="Times New Roman" w:hAnsi="Times New Roman" w:eastAsia="宋体" w:cs="Times New Roman"/>
+                <w:color w:val="FFFFFF" w:themeColor="background1"/>
+                <w:kern w:val="0"/>
+                <w:sz w:val="20"/>
+                <w:szCs w:val="20"/>
+                <w14:textFill>
+                  <w14:solidFill>
+                    <w14:schemeClr w14:val="bg1"/>
+                  </w14:solidFill>
+                </w14:textFill>
+              </w:rPr>
+              <w:t>字段名</w:t>
+            </w:r>
+          </w:p>
+        </w:tc>
+        <w:tc>
+          <w:tcPr>
+            <w:tcW w:w="2046" w:type="dxa"/>
+            <w:shd w:val="clear" w:color="auto" w:fill="0070C0"/>
+          </w:tcPr>
+          <w:p>
+            <w:pPr>
+              <w:rPr>
+                <w:rFonts w:ascii="Times New Roman" w:hAnsi="Times New Roman" w:eastAsia="宋体" w:cs="Times New Roman"/>
+                <w:color w:val="FFFFFF" w:themeColor="background1"/>
+                <w:kern w:val="0"/>
+                <w:sz w:val="20"/>
+                <w:szCs w:val="20"/>
+                <w14:textFill>
+                  <w14:solidFill>
+                    <w14:schemeClr w14:val="bg1"/>
+                  </w14:solidFill>
+                </w14:textFill>
+              </w:rPr>
+            </w:pPr>
+            <w:r>
+              <w:rPr>
+                <w:rFonts w:hint="eastAsia" w:ascii="Times New Roman" w:hAnsi="Times New Roman" w:eastAsia="宋体" w:cs="Times New Roman"/>
+                <w:color w:val="FFFFFF" w:themeColor="background1"/>
+                <w:kern w:val="0"/>
+                <w:sz w:val="20"/>
+                <w:szCs w:val="20"/>
+                <w14:textFill>
+                  <w14:solidFill>
+                    <w14:schemeClr w14:val="bg1"/>
+                  </w14:solidFill>
+                </w14:textFill>
+              </w:rPr>
+              <w:t>类型</w:t>
+            </w:r>
+          </w:p>
+        </w:tc>
+        <w:tc>
+          <w:tcPr>
+            <w:tcW w:w="1312" w:type="dxa"/>
+            <w:shd w:val="clear" w:color="auto" w:fill="0070C0"/>
+          </w:tcPr>
+          <w:p>
+            <w:pPr>
+              <w:rPr>
+                <w:rFonts w:ascii="Times New Roman" w:hAnsi="Times New Roman" w:eastAsia="宋体" w:cs="Times New Roman"/>
+                <w:color w:val="FFFFFF" w:themeColor="background1"/>
+                <w:kern w:val="0"/>
+                <w:sz w:val="20"/>
+                <w:szCs w:val="20"/>
+                <w14:textFill>
+                  <w14:solidFill>
+                    <w14:schemeClr w14:val="bg1"/>
+                  </w14:solidFill>
+                </w14:textFill>
+              </w:rPr>
+            </w:pPr>
+            <w:r>
+              <w:rPr>
+                <w:rFonts w:hint="eastAsia" w:ascii="Times New Roman" w:hAnsi="Times New Roman" w:eastAsia="宋体" w:cs="Times New Roman"/>
+                <w:color w:val="FFFFFF" w:themeColor="background1"/>
+                <w:kern w:val="0"/>
+                <w:sz w:val="20"/>
+                <w:szCs w:val="20"/>
+                <w14:textFill>
+                  <w14:solidFill>
+                    <w14:schemeClr w14:val="bg1"/>
+                  </w14:solidFill>
+                </w14:textFill>
+              </w:rPr>
+              <w:t>是否</w:t>
+            </w:r>
+            <w:r>
+              <w:rPr>
+                <w:rFonts w:ascii="Times New Roman" w:hAnsi="Times New Roman" w:eastAsia="宋体" w:cs="Times New Roman"/>
+                <w:color w:val="FFFFFF" w:themeColor="background1"/>
+                <w:kern w:val="0"/>
+                <w:sz w:val="20"/>
+                <w:szCs w:val="20"/>
+                <w14:textFill>
+                  <w14:solidFill>
+                    <w14:schemeClr w14:val="bg1"/>
+                  </w14:solidFill>
+                </w14:textFill>
+              </w:rPr>
+              <w:t>必须</w:t>
+            </w:r>
+          </w:p>
+        </w:tc>
+        <w:tc>
+          <w:tcPr>
+            <w:tcW w:w="2611" w:type="dxa"/>
+            <w:shd w:val="clear" w:color="auto" w:fill="0070C0"/>
+          </w:tcPr>
+          <w:p>
+            <w:pPr>
+              <w:rPr>
+                <w:rFonts w:ascii="Times New Roman" w:hAnsi="Times New Roman" w:eastAsia="宋体" w:cs="Times New Roman"/>
+                <w:color w:val="FFFFFF" w:themeColor="background1"/>
+                <w:kern w:val="0"/>
+                <w:sz w:val="20"/>
+                <w:szCs w:val="20"/>
+                <w14:textFill>
+                  <w14:solidFill>
+                    <w14:schemeClr w14:val="bg1"/>
+                  </w14:solidFill>
+                </w14:textFill>
+              </w:rPr>
+            </w:pPr>
+            <w:r>
+              <w:rPr>
+                <w:rFonts w:hint="eastAsia" w:ascii="Times New Roman" w:hAnsi="Times New Roman" w:eastAsia="宋体" w:cs="Times New Roman"/>
+                <w:color w:val="FFFFFF" w:themeColor="background1"/>
+                <w:kern w:val="0"/>
+                <w:sz w:val="20"/>
+                <w:szCs w:val="20"/>
+                <w14:textFill>
+                  <w14:solidFill>
+                    <w14:schemeClr w14:val="bg1"/>
+                  </w14:solidFill>
+                </w14:textFill>
+              </w:rPr>
+              <w:t>描述</w:t>
+            </w:r>
+          </w:p>
+        </w:tc>
+      </w:tr>
+      <w:tr>
+        <w:tblPrEx>
+          <w:tblBorders>
+            <w:top w:val="single" w:color="auto" w:sz="4" w:space="0"/>
+            <w:left w:val="single" w:color="auto" w:sz="4" w:space="0"/>
+            <w:bottom w:val="single" w:color="auto" w:sz="4" w:space="0"/>
+            <w:right w:val="single" w:color="auto" w:sz="4" w:space="0"/>
+            <w:insideH w:val="single" w:color="auto" w:sz="4" w:space="0"/>
+            <w:insideV w:val="single" w:color="auto" w:sz="4" w:space="0"/>
+          </w:tblBorders>
+          <w:tblLayout w:type="fixed"/>
+          <w:tblCellMar>
+            <w:top w:w="0" w:type="dxa"/>
+            <w:left w:w="108" w:type="dxa"/>
+            <w:bottom w:w="0" w:type="dxa"/>
+            <w:right w:w="108" w:type="dxa"/>
+          </w:tblCellMar>
+        </w:tblPrEx>
+        <w:trPr>
+          <w:trHeight w:val="294" w:hRule="atLeast"/>
+        </w:trPr>
+        <w:tc>
+          <w:tcPr>
+            <w:tcW w:w="2987" w:type="dxa"/>
+            <w:shd w:val="clear" w:color="auto" w:fill="auto"/>
+            <w:textDirection w:val="lrTb"/>
+            <w:vAlign w:val="top"/>
+          </w:tcPr>
+          <w:p>
+            <w:pPr>
+              <w:rPr>
+                <w:rFonts w:hint="eastAsia" w:ascii="Times New Roman" w:hAnsi="Times New Roman" w:eastAsia="宋体" w:cs="Times New Roman"/>
+                <w:color w:val="FFFFFF" w:themeColor="background1"/>
+                <w:kern w:val="0"/>
+                <w:sz w:val="20"/>
+                <w:szCs w:val="20"/>
+                <w14:textFill>
+                  <w14:solidFill>
+                    <w14:schemeClr w14:val="bg1"/>
+                  </w14:solidFill>
+                </w14:textFill>
+              </w:rPr>
+            </w:pPr>
+            <w:r>
+              <w:rPr>
+                <w:rFonts w:hint="eastAsia" w:ascii="Courier New" w:hAnsi="Courier New" w:eastAsia="宋体" w:cs="Courier New"/>
+                <w:b/>
+                <w:kern w:val="0"/>
+                <w:sz w:val="20"/>
+                <w:szCs w:val="20"/>
+              </w:rPr>
+              <w:t>code</w:t>
+            </w:r>
+          </w:p>
+        </w:tc>
+        <w:tc>
+          <w:tcPr>
+            <w:tcW w:w="2046" w:type="dxa"/>
+            <w:shd w:val="clear" w:color="auto" w:fill="auto"/>
+            <w:textDirection w:val="lrTb"/>
+            <w:vAlign w:val="top"/>
+          </w:tcPr>
+          <w:p>
+            <w:pPr>
+              <w:rPr>
+                <w:rFonts w:hint="eastAsia" w:ascii="Times New Roman" w:hAnsi="Times New Roman" w:eastAsia="宋体" w:cs="Times New Roman"/>
+                <w:color w:val="FFFFFF" w:themeColor="background1"/>
+                <w:kern w:val="0"/>
+                <w:sz w:val="20"/>
+                <w:szCs w:val="20"/>
+                <w14:textFill>
+                  <w14:solidFill>
+                    <w14:schemeClr w14:val="bg1"/>
+                  </w14:solidFill>
+                </w14:textFill>
+              </w:rPr>
+            </w:pPr>
+            <w:r>
+              <w:rPr>
+                <w:rFonts w:hint="eastAsia" w:ascii="Courier New" w:hAnsi="Courier New" w:eastAsia="宋体" w:cs="Courier New"/>
+                <w:b/>
+                <w:kern w:val="0"/>
+                <w:sz w:val="20"/>
+                <w:szCs w:val="20"/>
+              </w:rPr>
+              <w:t>Number</w:t>
+            </w:r>
+          </w:p>
+        </w:tc>
+        <w:tc>
+          <w:tcPr>
+            <w:tcW w:w="1312" w:type="dxa"/>
+            <w:shd w:val="clear" w:color="auto" w:fill="auto"/>
+            <w:textDirection w:val="lrTb"/>
+            <w:vAlign w:val="top"/>
+          </w:tcPr>
+          <w:p>
+            <w:pPr>
+              <w:rPr>
+                <w:rFonts w:hint="eastAsia" w:ascii="Times New Roman" w:hAnsi="Times New Roman" w:eastAsia="宋体" w:cs="Times New Roman"/>
+                <w:color w:val="FFFFFF" w:themeColor="background1"/>
+                <w:kern w:val="0"/>
+                <w:sz w:val="20"/>
+                <w:szCs w:val="20"/>
+                <w14:textFill>
+                  <w14:solidFill>
+                    <w14:schemeClr w14:val="bg1"/>
+                  </w14:solidFill>
+                </w14:textFill>
+              </w:rPr>
+            </w:pPr>
+            <w:r>
+              <w:rPr>
+                <w:rFonts w:hint="eastAsia" w:ascii="Courier New" w:hAnsi="Courier New" w:eastAsia="宋体" w:cs="Courier New"/>
+                <w:kern w:val="0"/>
+                <w:sz w:val="20"/>
+                <w:szCs w:val="20"/>
+              </w:rPr>
+              <w:t>是</w:t>
+            </w:r>
+          </w:p>
+        </w:tc>
+        <w:tc>
+          <w:tcPr>
+            <w:tcW w:w="2611" w:type="dxa"/>
+            <w:shd w:val="clear" w:color="auto" w:fill="auto"/>
+            <w:textDirection w:val="lrTb"/>
+            <w:vAlign w:val="top"/>
+          </w:tcPr>
+          <w:p>
+            <w:pPr>
+              <w:rPr>
+                <w:rFonts w:hint="eastAsia" w:ascii="Courier New" w:hAnsi="Courier New" w:eastAsia="宋体" w:cs="Courier New"/>
+                <w:kern w:val="0"/>
+                <w:sz w:val="20"/>
+                <w:szCs w:val="20"/>
+                <w:lang w:val="en-US" w:eastAsia="zh-CN"/>
+              </w:rPr>
+            </w:pPr>
+            <w:r>
+              <w:rPr>
+                <w:rFonts w:hint="eastAsia" w:ascii="Courier New" w:hAnsi="Courier New" w:eastAsia="宋体" w:cs="Courier New"/>
+                <w:kern w:val="0"/>
+                <w:sz w:val="20"/>
+                <w:szCs w:val="20"/>
+              </w:rPr>
+              <w:t>返回</w:t>
+            </w:r>
+            <w:r>
+              <w:rPr>
+                <w:rFonts w:hint="eastAsia" w:ascii="Courier New" w:hAnsi="Courier New" w:eastAsia="宋体" w:cs="Courier New"/>
+                <w:kern w:val="0"/>
+                <w:sz w:val="20"/>
+                <w:szCs w:val="20"/>
+                <w:lang w:val="en-US" w:eastAsia="zh-CN"/>
+              </w:rPr>
+              <w:t>-1失败</w:t>
+            </w:r>
+          </w:p>
+          <w:p>
+            <w:pPr>
+              <w:rPr>
+                <w:rFonts w:hint="eastAsia" w:ascii="Times New Roman" w:hAnsi="Times New Roman" w:eastAsia="宋体" w:cs="Times New Roman"/>
+                <w:color w:val="FFFFFF" w:themeColor="background1"/>
+                <w:kern w:val="0"/>
+                <w:sz w:val="20"/>
+                <w:szCs w:val="20"/>
+                <w14:textFill>
+                  <w14:solidFill>
+                    <w14:schemeClr w14:val="bg1"/>
+                  </w14:solidFill>
+                </w14:textFill>
+              </w:rPr>
+            </w:pPr>
+            <w:r>
+              <w:rPr>
+                <w:rFonts w:hint="eastAsia" w:ascii="Courier New" w:hAnsi="Courier New" w:eastAsia="宋体" w:cs="Courier New"/>
+                <w:kern w:val="0"/>
+                <w:sz w:val="20"/>
+                <w:szCs w:val="20"/>
+                <w:lang w:val="en-US" w:eastAsia="zh-CN"/>
+              </w:rPr>
+              <w:t xml:space="preserve"> </w:t>
+            </w:r>
+            <w:r>
+              <w:rPr>
+                <w:rFonts w:hint="eastAsia" w:ascii="Courier New" w:hAnsi="Courier New" w:eastAsia="宋体" w:cs="Courier New"/>
+                <w:kern w:val="0"/>
+                <w:sz w:val="20"/>
+                <w:szCs w:val="20"/>
+              </w:rPr>
+              <w:t xml:space="preserve"> 0成功</w:t>
+            </w:r>
+          </w:p>
+        </w:tc>
+      </w:tr>
+      <w:tr>
+        <w:tblPrEx>
+          <w:tblBorders>
+            <w:top w:val="single" w:color="auto" w:sz="4" w:space="0"/>
+            <w:left w:val="single" w:color="auto" w:sz="4" w:space="0"/>
+            <w:bottom w:val="single" w:color="auto" w:sz="4" w:space="0"/>
+            <w:right w:val="single" w:color="auto" w:sz="4" w:space="0"/>
+            <w:insideH w:val="single" w:color="auto" w:sz="4" w:space="0"/>
+            <w:insideV w:val="single" w:color="auto" w:sz="4" w:space="0"/>
+          </w:tblBorders>
+          <w:tblLayout w:type="fixed"/>
+          <w:tblCellMar>
+            <w:top w:w="0" w:type="dxa"/>
+            <w:left w:w="108" w:type="dxa"/>
+            <w:bottom w:w="0" w:type="dxa"/>
+            <w:right w:w="108" w:type="dxa"/>
+          </w:tblCellMar>
+        </w:tblPrEx>
+        <w:trPr>
+          <w:trHeight w:val="294" w:hRule="atLeast"/>
+        </w:trPr>
+        <w:tc>
+          <w:tcPr>
+            <w:tcW w:w="2987" w:type="dxa"/>
+            <w:textDirection w:val="lrTb"/>
+            <w:vAlign w:val="top"/>
+          </w:tcPr>
+          <w:p>
+            <w:pPr>
+              <w:rPr>
+                <w:rFonts w:hint="eastAsia" w:ascii="Times New Roman" w:hAnsi="Times New Roman" w:eastAsia="宋体" w:cs="Times New Roman"/>
+                <w:color w:val="FFFFFF" w:themeColor="background1"/>
+                <w:kern w:val="0"/>
+                <w:sz w:val="20"/>
+                <w:szCs w:val="20"/>
+                <w14:textFill>
+                  <w14:solidFill>
+                    <w14:schemeClr w14:val="bg1"/>
+                  </w14:solidFill>
+                </w14:textFill>
+              </w:rPr>
+            </w:pPr>
+            <w:r>
+              <w:rPr>
+                <w:rFonts w:hint="eastAsia" w:ascii="Courier New" w:hAnsi="Courier New" w:eastAsia="宋体" w:cs="Courier New"/>
+                <w:b/>
+                <w:kern w:val="0"/>
+                <w:sz w:val="20"/>
+                <w:szCs w:val="20"/>
+              </w:rPr>
+              <w:t>msg</w:t>
+            </w:r>
+          </w:p>
+        </w:tc>
+        <w:tc>
+          <w:tcPr>
+            <w:tcW w:w="2046" w:type="dxa"/>
+            <w:textDirection w:val="lrTb"/>
+            <w:vAlign w:val="top"/>
+          </w:tcPr>
+          <w:p>
+            <w:pPr>
+              <w:rPr>
+                <w:rFonts w:hint="eastAsia" w:ascii="Times New Roman" w:hAnsi="Times New Roman" w:eastAsia="宋体" w:cs="Times New Roman"/>
+                <w:color w:val="FFFFFF" w:themeColor="background1"/>
+                <w:kern w:val="0"/>
+                <w:sz w:val="20"/>
+                <w:szCs w:val="20"/>
+                <w14:textFill>
+                  <w14:solidFill>
+                    <w14:schemeClr w14:val="bg1"/>
+                  </w14:solidFill>
+                </w14:textFill>
+              </w:rPr>
+            </w:pPr>
+            <w:r>
+              <w:rPr>
+                <w:rFonts w:hint="eastAsia" w:ascii="Courier New" w:hAnsi="Courier New" w:eastAsia="宋体" w:cs="Courier New"/>
+                <w:b/>
+                <w:kern w:val="0"/>
+                <w:sz w:val="20"/>
+                <w:szCs w:val="20"/>
+              </w:rPr>
+              <w:t>String</w:t>
+            </w:r>
+          </w:p>
+        </w:tc>
+        <w:tc>
+          <w:tcPr>
+            <w:tcW w:w="1312" w:type="dxa"/>
+            <w:textDirection w:val="lrTb"/>
+            <w:vAlign w:val="top"/>
+          </w:tcPr>
+          <w:p>
+            <w:pPr>
+              <w:rPr>
+                <w:rFonts w:hint="eastAsia" w:ascii="Times New Roman" w:hAnsi="Times New Roman" w:eastAsia="宋体" w:cs="Times New Roman"/>
+                <w:color w:val="FFFFFF" w:themeColor="background1"/>
+                <w:kern w:val="0"/>
+                <w:sz w:val="20"/>
+                <w:szCs w:val="20"/>
+                <w14:textFill>
+                  <w14:solidFill>
+                    <w14:schemeClr w14:val="bg1"/>
+                  </w14:solidFill>
+                </w14:textFill>
+              </w:rPr>
+            </w:pPr>
+            <w:r>
+              <w:rPr>
+                <w:rFonts w:hint="eastAsia" w:ascii="Courier New" w:hAnsi="Courier New" w:eastAsia="宋体" w:cs="Courier New"/>
+                <w:kern w:val="0"/>
+                <w:sz w:val="20"/>
+                <w:szCs w:val="20"/>
+              </w:rPr>
+              <w:t>是</w:t>
+            </w:r>
+          </w:p>
+        </w:tc>
+        <w:tc>
+          <w:tcPr>
+            <w:tcW w:w="2611" w:type="dxa"/>
+            <w:textDirection w:val="lrTb"/>
+            <w:vAlign w:val="top"/>
+          </w:tcPr>
+          <w:p>
+            <w:pPr>
+              <w:rPr>
+                <w:rFonts w:hint="eastAsia" w:ascii="Times New Roman" w:hAnsi="Times New Roman" w:eastAsia="宋体" w:cs="Times New Roman"/>
+                <w:color w:val="FFFFFF" w:themeColor="background1"/>
+                <w:kern w:val="0"/>
+                <w:sz w:val="20"/>
+                <w:szCs w:val="20"/>
+                <w14:textFill>
+                  <w14:solidFill>
+                    <w14:schemeClr w14:val="bg1"/>
+                  </w14:solidFill>
+                </w14:textFill>
+              </w:rPr>
+            </w:pPr>
+            <w:r>
+              <w:rPr>
+                <w:rFonts w:hint="eastAsia" w:ascii="Courier New" w:hAnsi="Courier New" w:eastAsia="宋体" w:cs="Courier New"/>
+                <w:kern w:val="0"/>
+                <w:sz w:val="20"/>
+                <w:szCs w:val="20"/>
+              </w:rPr>
+              <w:t>接口</w:t>
+            </w:r>
+            <w:r>
+              <w:rPr>
+                <w:rFonts w:ascii="Courier New" w:hAnsi="Courier New" w:eastAsia="宋体" w:cs="Courier New"/>
+                <w:kern w:val="0"/>
+                <w:sz w:val="20"/>
+                <w:szCs w:val="20"/>
+              </w:rPr>
+              <w:t xml:space="preserve">返回描述 </w:t>
+            </w:r>
+            <w:r>
+              <w:rPr>
+                <w:rFonts w:hint="eastAsia" w:ascii="Courier New" w:hAnsi="Courier New" w:eastAsia="宋体" w:cs="Courier New"/>
+                <w:kern w:val="0"/>
+                <w:sz w:val="20"/>
+                <w:szCs w:val="20"/>
+              </w:rPr>
+              <w:t>可</w:t>
+            </w:r>
+            <w:r>
+              <w:rPr>
+                <w:rFonts w:ascii="Courier New" w:hAnsi="Courier New" w:eastAsia="宋体" w:cs="Courier New"/>
+                <w:kern w:val="0"/>
+                <w:sz w:val="20"/>
+                <w:szCs w:val="20"/>
+              </w:rPr>
+              <w:t>直接显示</w:t>
+            </w:r>
+            <w:r>
+              <w:rPr>
+                <w:rFonts w:hint="eastAsia" w:ascii="Courier New" w:hAnsi="Courier New" w:eastAsia="宋体" w:cs="Courier New"/>
+                <w:kern w:val="0"/>
+                <w:sz w:val="20"/>
+                <w:szCs w:val="20"/>
+              </w:rPr>
+              <w:t>在</w:t>
+            </w:r>
+            <w:r>
+              <w:rPr>
+                <w:rFonts w:ascii="Courier New" w:hAnsi="Courier New" w:eastAsia="宋体" w:cs="Courier New"/>
+                <w:kern w:val="0"/>
+                <w:sz w:val="20"/>
+                <w:szCs w:val="20"/>
+              </w:rPr>
+              <w:t>前端页面</w:t>
+            </w:r>
+          </w:p>
+        </w:tc>
+      </w:tr>
+      <w:tr>
+        <w:tblPrEx>
+          <w:tblBorders>
+            <w:top w:val="single" w:color="auto" w:sz="4" w:space="0"/>
+            <w:left w:val="single" w:color="auto" w:sz="4" w:space="0"/>
+            <w:bottom w:val="single" w:color="auto" w:sz="4" w:space="0"/>
+            <w:right w:val="single" w:color="auto" w:sz="4" w:space="0"/>
+            <w:insideH w:val="single" w:color="auto" w:sz="4" w:space="0"/>
+            <w:insideV w:val="single" w:color="auto" w:sz="4" w:space="0"/>
+          </w:tblBorders>
+          <w:tblLayout w:type="fixed"/>
+          <w:tblCellMar>
+            <w:top w:w="0" w:type="dxa"/>
+            <w:left w:w="108" w:type="dxa"/>
+            <w:bottom w:w="0" w:type="dxa"/>
+            <w:right w:w="108" w:type="dxa"/>
+          </w:tblCellMar>
+        </w:tblPrEx>
+        <w:trPr>
+          <w:trHeight w:val="294" w:hRule="atLeast"/>
+        </w:trPr>
+        <w:tc>
+          <w:tcPr>
+            <w:tcW w:w="2987" w:type="dxa"/>
+            <w:textDirection w:val="lrTb"/>
+            <w:vAlign w:val="top"/>
+          </w:tcPr>
+          <w:p>
+            <w:pPr>
+              <w:rPr>
+                <w:rFonts w:hint="eastAsia" w:ascii="Courier New" w:hAnsi="Courier New" w:eastAsia="宋体" w:cs="Courier New"/>
+                <w:b/>
+                <w:kern w:val="0"/>
+                <w:sz w:val="20"/>
+                <w:szCs w:val="20"/>
+                <w:lang w:val="en-US" w:eastAsia="zh-CN"/>
+              </w:rPr>
+            </w:pPr>
+            <w:r>
+              <w:rPr>
+                <w:rFonts w:hint="eastAsia" w:ascii="Courier New" w:hAnsi="Courier New" w:eastAsia="宋体" w:cs="Courier New"/>
+                <w:b/>
+                <w:kern w:val="0"/>
+                <w:sz w:val="20"/>
+                <w:szCs w:val="20"/>
+                <w:lang w:val="en-US" w:eastAsia="zh-CN"/>
+              </w:rPr>
+              <w:t>data</w:t>
+            </w:r>
+          </w:p>
+        </w:tc>
+        <w:tc>
+          <w:tcPr>
+            <w:tcW w:w="2046" w:type="dxa"/>
+            <w:textDirection w:val="lrTb"/>
+            <w:vAlign w:val="top"/>
+          </w:tcPr>
+          <w:p>
+            <w:pPr>
+              <w:rPr>
+                <w:rFonts w:hint="eastAsia" w:ascii="Courier New" w:hAnsi="Courier New" w:eastAsia="宋体" w:cs="Courier New"/>
+                <w:b/>
+                <w:kern w:val="0"/>
+                <w:sz w:val="20"/>
+                <w:szCs w:val="20"/>
+                <w:lang w:val="en-US" w:eastAsia="zh-CN"/>
+              </w:rPr>
+            </w:pPr>
+          </w:p>
+        </w:tc>
+        <w:tc>
+          <w:tcPr>
+            <w:tcW w:w="1312" w:type="dxa"/>
+            <w:textDirection w:val="lrTb"/>
+            <w:vAlign w:val="top"/>
+          </w:tcPr>
+          <w:p>
+            <w:pPr>
+              <w:rPr>
+                <w:rFonts w:hint="eastAsia" w:ascii="Courier New" w:hAnsi="Courier New" w:eastAsia="宋体" w:cs="Courier New"/>
+                <w:kern w:val="0"/>
+                <w:sz w:val="20"/>
+                <w:szCs w:val="20"/>
+                <w:lang w:val="en-US" w:eastAsia="zh-CN"/>
+              </w:rPr>
+            </w:pPr>
+          </w:p>
+        </w:tc>
+        <w:tc>
+          <w:tcPr>
+            <w:tcW w:w="2611" w:type="dxa"/>
+            <w:textDirection w:val="lrTb"/>
+            <w:vAlign w:val="top"/>
+          </w:tcPr>
+          <w:p>
+            <w:pPr>
+              <w:rPr>
+                <w:rFonts w:hint="eastAsia" w:ascii="Courier New" w:hAnsi="Courier New" w:eastAsia="宋体" w:cs="Courier New"/>
+                <w:kern w:val="0"/>
+                <w:sz w:val="20"/>
+                <w:szCs w:val="20"/>
+                <w:lang w:val="en-US" w:eastAsia="zh-CN"/>
+              </w:rPr>
+            </w:pPr>
+          </w:p>
+        </w:tc>
+      </w:tr>
+    </w:tbl>
+    <w:p>
+      <w:pPr>
+        <w:rPr>
+          <w:rFonts w:hint="eastAsia"/>
+          <w:lang w:val="en-US" w:eastAsia="zh-CN"/>
+        </w:rPr>
+      </w:pPr>
+    </w:p>
+    <w:p/>
     <w:p>
       <w:pPr>
         <w:pStyle w:val="3"/>
@@ -1466,8 +2825,6 @@
                 </w14:textFill>
               </w:rPr>
             </w:pPr>
-            <w:bookmarkStart w:id="0" w:name="_GoBack"/>
-            <w:bookmarkEnd w:id="0"/>
             <w:r>
               <w:rPr>
                 <w:rFonts w:hint="eastAsia" w:ascii="Courier New" w:hAnsi="Courier New" w:eastAsia="宋体" w:cs="Courier New"/>
